--- a/Anglais/English Fake news p. 18-19.docx
+++ b/Anglais/English Fake news p. 18-19.docx
@@ -26,17 +26,44 @@
         <w:rPr>
           <w:rFonts w:ascii="inherit" w:hAnsi="inherit" w:cs="Courier"/>
           <w:color w:val="222222"/>
+          <w:sz w:val="46"/>
+          <w:szCs w:val="46"/>
+          <w:u w:val="single"/>
+        </w:rPr>
+      </w:pPr>
+      <w:r>
+        <w:rPr>
+          <w:rFonts w:ascii="inherit" w:hAnsi="inherit" w:cs="Courier"/>
+          <w:color w:val="222222"/>
+          <w:sz w:val="42"/>
+          <w:szCs w:val="42"/>
+        </w:rPr>
+        <w:tab/>
+      </w:r>
+      <w:r>
+        <w:rPr>
+          <w:rFonts w:ascii="inherit" w:hAnsi="inherit" w:cs="Courier"/>
+          <w:color w:val="222222"/>
+          <w:sz w:val="42"/>
+          <w:szCs w:val="42"/>
+        </w:rPr>
+        <w:tab/>
+      </w:r>
+      <w:r>
+        <w:rPr>
+          <w:rFonts w:ascii="inherit" w:hAnsi="inherit" w:cs="Courier"/>
+          <w:color w:val="222222"/>
+          <w:sz w:val="42"/>
+          <w:szCs w:val="42"/>
+        </w:rPr>
+        <w:tab/>
+      </w:r>
+      <w:r>
+        <w:rPr>
+          <w:rFonts w:ascii="inherit" w:hAnsi="inherit" w:cs="Courier"/>
+          <w:color w:val="222222"/>
           <w:sz w:val="44"/>
           <w:szCs w:val="44"/>
-          <w:u w:val="single"/>
-        </w:rPr>
-      </w:pPr>
-      <w:r>
-        <w:rPr>
-          <w:rFonts w:ascii="inherit" w:hAnsi="inherit" w:cs="Courier"/>
-          <w:color w:val="222222"/>
-          <w:sz w:val="42"/>
-          <w:szCs w:val="42"/>
         </w:rPr>
         <w:tab/>
       </w:r>
@@ -44,35 +71,8 @@
         <w:rPr>
           <w:rFonts w:ascii="inherit" w:hAnsi="inherit" w:cs="Courier"/>
           <w:color w:val="222222"/>
-          <w:sz w:val="42"/>
-          <w:szCs w:val="42"/>
-        </w:rPr>
-        <w:tab/>
-      </w:r>
-      <w:r>
-        <w:rPr>
-          <w:rFonts w:ascii="inherit" w:hAnsi="inherit" w:cs="Courier"/>
-          <w:color w:val="222222"/>
-          <w:sz w:val="42"/>
-          <w:szCs w:val="42"/>
-        </w:rPr>
-        <w:tab/>
-      </w:r>
-      <w:r>
-        <w:rPr>
-          <w:rFonts w:ascii="inherit" w:hAnsi="inherit" w:cs="Courier"/>
-          <w:color w:val="222222"/>
-          <w:sz w:val="42"/>
-          <w:szCs w:val="42"/>
-        </w:rPr>
-        <w:tab/>
-      </w:r>
-      <w:r>
-        <w:rPr>
-          <w:rFonts w:ascii="inherit" w:hAnsi="inherit" w:cs="Courier"/>
-          <w:color w:val="222222"/>
-          <w:sz w:val="44"/>
-          <w:szCs w:val="44"/>
+          <w:sz w:val="46"/>
+          <w:szCs w:val="46"/>
           <w:u w:val="single"/>
         </w:rPr>
         <w:t>English</w:t>
@@ -100,59 +100,13 @@
         </w:tabs>
         <w:spacing w:line="540" w:lineRule="atLeast"/>
         <w:rPr>
-          <w:rFonts w:ascii="inherit" w:hAnsi="inherit" w:cs="Courier"/>
-          <w:color w:val="222222"/>
-          <w:sz w:val="42"/>
-          <w:szCs w:val="42"/>
+          <w:rFonts w:ascii="inherit" w:hAnsi="inherit" w:cs="Courier" w:hint="eastAsia"/>
+          <w:color w:val="222222"/>
+          <w:sz w:val="46"/>
+          <w:szCs w:val="46"/>
+          <w:u w:val="single"/>
         </w:rPr>
       </w:pPr>
-      <w:r>
-        <w:rPr>
-          <w:rFonts w:ascii="inherit" w:hAnsi="inherit" w:cs="Courier"/>
-          <w:color w:val="222222"/>
-          <w:sz w:val="42"/>
-          <w:szCs w:val="42"/>
-        </w:rPr>
-        <w:t>p. 18 – 19</w:t>
-      </w:r>
-    </w:p>
-    <w:p>
-      <w:pPr>
-        <w:tabs>
-          <w:tab w:val="left" w:pos="916"/>
-          <w:tab w:val="left" w:pos="1832"/>
-          <w:tab w:val="left" w:pos="2748"/>
-          <w:tab w:val="left" w:pos="3664"/>
-          <w:tab w:val="left" w:pos="4580"/>
-          <w:tab w:val="left" w:pos="5496"/>
-          <w:tab w:val="left" w:pos="6412"/>
-          <w:tab w:val="left" w:pos="7328"/>
-          <w:tab w:val="left" w:pos="8244"/>
-          <w:tab w:val="left" w:pos="9160"/>
-          <w:tab w:val="left" w:pos="10076"/>
-          <w:tab w:val="left" w:pos="10992"/>
-          <w:tab w:val="left" w:pos="11908"/>
-          <w:tab w:val="left" w:pos="12824"/>
-          <w:tab w:val="left" w:pos="13740"/>
-          <w:tab w:val="left" w:pos="14656"/>
-        </w:tabs>
-        <w:spacing w:line="540" w:lineRule="atLeast"/>
-        <w:rPr>
-          <w:rFonts w:ascii="inherit" w:hAnsi="inherit" w:cs="Courier"/>
-          <w:color w:val="222222"/>
-          <w:sz w:val="42"/>
-          <w:szCs w:val="42"/>
-        </w:rPr>
-      </w:pPr>
-      <w:r>
-        <w:rPr>
-          <w:rFonts w:ascii="inherit" w:hAnsi="inherit" w:cs="Courier"/>
-          <w:color w:val="222222"/>
-          <w:sz w:val="42"/>
-          <w:szCs w:val="42"/>
-        </w:rPr>
-        <w:t>Baptiste Villeneuve</w:t>
-      </w:r>
       <w:bookmarkStart w:id="0" w:name="_GoBack"/>
       <w:bookmarkEnd w:id="0"/>
     </w:p>
@@ -178,7 +132,83 @@
         </w:tabs>
         <w:spacing w:line="540" w:lineRule="atLeast"/>
         <w:rPr>
-          <w:rFonts w:ascii="inherit" w:hAnsi="inherit" w:cs="Courier"/>
+          <w:rFonts w:ascii="inherit" w:hAnsi="inherit" w:cs="Courier" w:hint="eastAsia"/>
+          <w:color w:val="222222"/>
+          <w:sz w:val="42"/>
+          <w:szCs w:val="42"/>
+        </w:rPr>
+      </w:pPr>
+      <w:r>
+        <w:rPr>
+          <w:rFonts w:ascii="inherit" w:hAnsi="inherit" w:cs="Courier"/>
+          <w:color w:val="222222"/>
+          <w:sz w:val="42"/>
+          <w:szCs w:val="42"/>
+        </w:rPr>
+        <w:t>p. 18 – 19</w:t>
+      </w:r>
+    </w:p>
+    <w:p>
+      <w:pPr>
+        <w:tabs>
+          <w:tab w:val="left" w:pos="916"/>
+          <w:tab w:val="left" w:pos="1832"/>
+          <w:tab w:val="left" w:pos="2748"/>
+          <w:tab w:val="left" w:pos="3664"/>
+          <w:tab w:val="left" w:pos="4580"/>
+          <w:tab w:val="left" w:pos="5496"/>
+          <w:tab w:val="left" w:pos="6412"/>
+          <w:tab w:val="left" w:pos="7328"/>
+          <w:tab w:val="left" w:pos="8244"/>
+          <w:tab w:val="left" w:pos="9160"/>
+          <w:tab w:val="left" w:pos="10076"/>
+          <w:tab w:val="left" w:pos="10992"/>
+          <w:tab w:val="left" w:pos="11908"/>
+          <w:tab w:val="left" w:pos="12824"/>
+          <w:tab w:val="left" w:pos="13740"/>
+          <w:tab w:val="left" w:pos="14656"/>
+        </w:tabs>
+        <w:spacing w:line="540" w:lineRule="atLeast"/>
+        <w:rPr>
+          <w:rFonts w:ascii="inherit" w:hAnsi="inherit" w:cs="Courier"/>
+          <w:color w:val="222222"/>
+          <w:sz w:val="42"/>
+          <w:szCs w:val="42"/>
+        </w:rPr>
+      </w:pPr>
+      <w:r>
+        <w:rPr>
+          <w:rFonts w:ascii="inherit" w:hAnsi="inherit" w:cs="Courier"/>
+          <w:color w:val="222222"/>
+          <w:sz w:val="42"/>
+          <w:szCs w:val="42"/>
+        </w:rPr>
+        <w:t>Baptiste Villeneuve</w:t>
+      </w:r>
+    </w:p>
+    <w:p>
+      <w:pPr>
+        <w:tabs>
+          <w:tab w:val="left" w:pos="916"/>
+          <w:tab w:val="left" w:pos="1832"/>
+          <w:tab w:val="left" w:pos="2748"/>
+          <w:tab w:val="left" w:pos="3664"/>
+          <w:tab w:val="left" w:pos="4580"/>
+          <w:tab w:val="left" w:pos="5496"/>
+          <w:tab w:val="left" w:pos="6412"/>
+          <w:tab w:val="left" w:pos="7328"/>
+          <w:tab w:val="left" w:pos="8244"/>
+          <w:tab w:val="left" w:pos="9160"/>
+          <w:tab w:val="left" w:pos="10076"/>
+          <w:tab w:val="left" w:pos="10992"/>
+          <w:tab w:val="left" w:pos="11908"/>
+          <w:tab w:val="left" w:pos="12824"/>
+          <w:tab w:val="left" w:pos="13740"/>
+          <w:tab w:val="left" w:pos="14656"/>
+        </w:tabs>
+        <w:spacing w:line="540" w:lineRule="atLeast"/>
+        <w:rPr>
+          <w:rFonts w:ascii="inherit" w:hAnsi="inherit" w:cs="Courier" w:hint="eastAsia"/>
           <w:color w:val="222222"/>
           <w:sz w:val="42"/>
           <w:szCs w:val="42"/>
@@ -207,10 +237,11 @@
         </w:tabs>
         <w:spacing w:line="540" w:lineRule="atLeast"/>
         <w:rPr>
-          <w:rFonts w:ascii="inherit" w:hAnsi="inherit" w:cs="Courier" w:hint="eastAsia"/>
-          <w:color w:val="222222"/>
-          <w:sz w:val="42"/>
-          <w:szCs w:val="42"/>
+          <w:rFonts w:ascii="inherit" w:hAnsi="inherit" w:cs="Courier"/>
+          <w:color w:val="222222"/>
+          <w:sz w:val="42"/>
+          <w:szCs w:val="42"/>
+          <w:u w:val="single"/>
         </w:rPr>
       </w:pPr>
       <w:r>
@@ -219,74 +250,29 @@
           <w:color w:val="222222"/>
           <w:sz w:val="42"/>
           <w:szCs w:val="42"/>
-        </w:rPr>
-        <w:t>1. In my opinion the news delivered by the newscasters are astonishing and attractive because you aren</w:t>
-      </w:r>
-      <w:r>
-        <w:rPr>
-          <w:rFonts w:ascii="inherit" w:hAnsi="inherit" w:cs="Courier" w:hint="eastAsia"/>
-          <w:color w:val="222222"/>
-          <w:sz w:val="42"/>
-          <w:szCs w:val="42"/>
-        </w:rPr>
-        <w:t>’</w:t>
-      </w:r>
-      <w:r>
-        <w:rPr>
-          <w:rFonts w:ascii="inherit" w:hAnsi="inherit" w:cs="Courier"/>
-          <w:color w:val="222222"/>
-          <w:sz w:val="42"/>
-          <w:szCs w:val="42"/>
-        </w:rPr>
-        <w:t>t used to ear this kind of news. They are a completly out of the ordinary</w:t>
-      </w:r>
-      <w:r>
-        <w:t xml:space="preserve"> </w:t>
-      </w:r>
-      <w:r>
-        <w:rPr>
-          <w:rFonts w:ascii="inherit" w:hAnsi="inherit" w:cs="Courier"/>
-          <w:color w:val="222222"/>
-          <w:sz w:val="42"/>
-          <w:szCs w:val="42"/>
-        </w:rPr>
-        <w:t>and inimaginable so that most of them sounds stupid and are obviously fake. That</w:t>
-      </w:r>
-      <w:r>
-        <w:rPr>
-          <w:rFonts w:ascii="inherit" w:hAnsi="inherit" w:cs="Courier" w:hint="eastAsia"/>
-          <w:color w:val="222222"/>
-          <w:sz w:val="42"/>
-          <w:szCs w:val="42"/>
-        </w:rPr>
-        <w:t>’</w:t>
-      </w:r>
-      <w:r>
-        <w:rPr>
-          <w:rFonts w:ascii="inherit" w:hAnsi="inherit" w:cs="Courier"/>
-          <w:color w:val="222222"/>
-          <w:sz w:val="42"/>
-          <w:szCs w:val="42"/>
-        </w:rPr>
-        <w:t>s how I would define fake news : it</w:t>
-      </w:r>
-      <w:r>
-        <w:rPr>
-          <w:rFonts w:ascii="inherit" w:hAnsi="inherit" w:cs="Courier" w:hint="eastAsia"/>
-          <w:color w:val="222222"/>
-          <w:sz w:val="42"/>
-          <w:szCs w:val="42"/>
-        </w:rPr>
-        <w:t>’</w:t>
-      </w:r>
-      <w:r>
-        <w:rPr>
-          <w:rFonts w:ascii="inherit" w:hAnsi="inherit" w:cs="Courier"/>
-          <w:color w:val="222222"/>
-          <w:sz w:val="42"/>
-          <w:szCs w:val="42"/>
-        </w:rPr>
-        <w:t>s a false information made to attract and manipulate an audience. Fake news often are outlandish and unbrlievable s othat the readers/viewers are intrigued by it.</w:t>
+          <w:u w:val="single"/>
+        </w:rPr>
+        <w:t>I feel confident</w:t>
+      </w:r>
+      <w:r>
+        <w:rPr>
+          <w:rFonts w:ascii="inherit" w:hAnsi="inherit" w:cs="Courier" w:hint="eastAsia"/>
+          <w:color w:val="222222"/>
+          <w:sz w:val="42"/>
+          <w:szCs w:val="42"/>
+          <w:u w:val="single"/>
+        </w:rPr>
+        <w:t> </w:t>
+      </w:r>
+      <w:r>
+        <w:rPr>
+          <w:rFonts w:ascii="inherit" w:hAnsi="inherit" w:cs="Courier"/>
+          <w:color w:val="222222"/>
+          <w:sz w:val="42"/>
+          <w:szCs w:val="42"/>
+          <w:u w:val="single"/>
+        </w:rPr>
+        <w:t>:</w:t>
       </w:r>
     </w:p>
     <w:p>
@@ -311,10 +297,11 @@
         </w:tabs>
         <w:spacing w:line="540" w:lineRule="atLeast"/>
         <w:rPr>
-          <w:rFonts w:ascii="inherit" w:hAnsi="inherit" w:cs="Courier" w:hint="eastAsia"/>
-          <w:color w:val="222222"/>
-          <w:sz w:val="42"/>
-          <w:szCs w:val="42"/>
+          <w:rFonts w:ascii="inherit" w:hAnsi="inherit" w:cs="Courier"/>
+          <w:color w:val="222222"/>
+          <w:sz w:val="42"/>
+          <w:szCs w:val="42"/>
+          <w:u w:val="single"/>
         </w:rPr>
       </w:pPr>
     </w:p>
@@ -353,126 +340,55 @@
           <w:sz w:val="42"/>
           <w:szCs w:val="42"/>
         </w:rPr>
-        <w:t xml:space="preserve">2 . A) On the social network facebook, you can like a page by clicking on a « like » button. On this cartoon, the letter « k » has been removed so </w:t>
-      </w:r>
-      <w:r>
-        <w:rPr>
-          <w:rFonts w:ascii="inherit" w:hAnsi="inherit" w:cs="Courier" w:hint="eastAsia"/>
-          <w:color w:val="222222"/>
-          <w:sz w:val="42"/>
-          <w:szCs w:val="42"/>
-        </w:rPr>
-        <w:t>the « </w:t>
-      </w:r>
-      <w:r>
-        <w:rPr>
-          <w:rFonts w:ascii="inherit" w:hAnsi="inherit" w:cs="Courier"/>
-          <w:color w:val="222222"/>
-          <w:sz w:val="42"/>
-          <w:szCs w:val="42"/>
-        </w:rPr>
-        <w:t>like</w:t>
-      </w:r>
-      <w:r>
-        <w:rPr>
-          <w:rFonts w:ascii="inherit" w:hAnsi="inherit" w:cs="Courier" w:hint="eastAsia"/>
-          <w:color w:val="222222"/>
-          <w:sz w:val="42"/>
-          <w:szCs w:val="42"/>
-        </w:rPr>
-        <w:t> »</w:t>
-      </w:r>
-      <w:r>
-        <w:rPr>
-          <w:rFonts w:ascii="inherit" w:hAnsi="inherit" w:cs="Courier"/>
-          <w:color w:val="222222"/>
-          <w:sz w:val="42"/>
-          <w:szCs w:val="42"/>
-        </w:rPr>
-        <w:t xml:space="preserve"> button is now the </w:t>
-      </w:r>
-      <w:r>
-        <w:rPr>
-          <w:rFonts w:ascii="inherit" w:hAnsi="inherit" w:cs="Courier" w:hint="eastAsia"/>
-          <w:color w:val="222222"/>
-          <w:sz w:val="42"/>
-          <w:szCs w:val="42"/>
-        </w:rPr>
-        <w:t>« </w:t>
-      </w:r>
-      <w:r>
-        <w:rPr>
-          <w:rFonts w:ascii="inherit" w:hAnsi="inherit" w:cs="Courier"/>
-          <w:color w:val="222222"/>
-          <w:sz w:val="42"/>
-          <w:szCs w:val="42"/>
-        </w:rPr>
-        <w:t>lie</w:t>
-      </w:r>
-      <w:r>
-        <w:rPr>
-          <w:rFonts w:ascii="inherit" w:hAnsi="inherit" w:cs="Courier" w:hint="eastAsia"/>
-          <w:color w:val="222222"/>
-          <w:sz w:val="42"/>
-          <w:szCs w:val="42"/>
-        </w:rPr>
-        <w:t> »</w:t>
-      </w:r>
-      <w:r>
-        <w:rPr>
-          <w:rFonts w:ascii="inherit" w:hAnsi="inherit" w:cs="Courier"/>
-          <w:color w:val="222222"/>
-          <w:sz w:val="42"/>
-          <w:szCs w:val="42"/>
-        </w:rPr>
-        <w:t xml:space="preserve"> button. </w:t>
-      </w:r>
-      <w:r>
-        <w:rPr>
-          <w:rFonts w:ascii="inherit" w:hAnsi="inherit" w:cs="Courier"/>
-          <w:color w:val="222222"/>
-          <w:sz w:val="42"/>
-          <w:szCs w:val="42"/>
-        </w:rPr>
+        <w:t>1. In my opinion the news delivered by the newscasters are astoni</w:t>
+      </w:r>
+      <w:r>
+        <w:rPr>
+          <w:rFonts w:ascii="inherit" w:hAnsi="inherit" w:cs="Courier"/>
+          <w:color w:val="222222"/>
+          <w:sz w:val="42"/>
+          <w:szCs w:val="42"/>
+        </w:rPr>
+        <w:t>shing and attractive because we</w:t>
+      </w:r>
+      <w:r>
+        <w:rPr>
+          <w:rFonts w:ascii="inherit" w:hAnsi="inherit" w:cs="Courier"/>
+          <w:color w:val="222222"/>
+          <w:sz w:val="42"/>
+          <w:szCs w:val="42"/>
+        </w:rPr>
+        <w:t xml:space="preserve"> aren</w:t>
+      </w:r>
+      <w:r>
+        <w:rPr>
+          <w:rFonts w:ascii="inherit" w:hAnsi="inherit" w:cs="Courier" w:hint="eastAsia"/>
+          <w:color w:val="222222"/>
+          <w:sz w:val="42"/>
+          <w:szCs w:val="42"/>
+        </w:rPr>
+        <w:t>’</w:t>
+      </w:r>
+      <w:r>
+        <w:rPr>
+          <w:rFonts w:ascii="inherit" w:hAnsi="inherit" w:cs="Courier"/>
+          <w:color w:val="222222"/>
+          <w:sz w:val="42"/>
+          <w:szCs w:val="42"/>
+        </w:rPr>
+        <w:t>t used to ear this kind of news. They are a completly out of the ordinary</w:t>
+      </w:r>
+      <w:r>
         <w:t xml:space="preserve"> </w:t>
       </w:r>
-    </w:p>
-    <w:p>
-      <w:pPr>
-        <w:tabs>
-          <w:tab w:val="left" w:pos="916"/>
-          <w:tab w:val="left" w:pos="1832"/>
-          <w:tab w:val="left" w:pos="2748"/>
-          <w:tab w:val="left" w:pos="3664"/>
-          <w:tab w:val="left" w:pos="4580"/>
-          <w:tab w:val="left" w:pos="5496"/>
-          <w:tab w:val="left" w:pos="6412"/>
-          <w:tab w:val="left" w:pos="7328"/>
-          <w:tab w:val="left" w:pos="8244"/>
-          <w:tab w:val="left" w:pos="9160"/>
-          <w:tab w:val="left" w:pos="10076"/>
-          <w:tab w:val="left" w:pos="10992"/>
-          <w:tab w:val="left" w:pos="11908"/>
-          <w:tab w:val="left" w:pos="12824"/>
-          <w:tab w:val="left" w:pos="13740"/>
-          <w:tab w:val="left" w:pos="14656"/>
-        </w:tabs>
-        <w:spacing w:line="540" w:lineRule="atLeast"/>
-        <w:rPr>
-          <w:rFonts w:ascii="inherit" w:hAnsi="inherit" w:cs="Courier" w:hint="eastAsia"/>
-          <w:color w:val="222222"/>
-          <w:sz w:val="42"/>
-          <w:szCs w:val="42"/>
-        </w:rPr>
-      </w:pPr>
-      <w:r>
-        <w:rPr>
-          <w:rFonts w:ascii="inherit" w:hAnsi="inherit" w:cs="Courier"/>
-          <w:color w:val="222222"/>
-          <w:sz w:val="42"/>
-          <w:szCs w:val="42"/>
-        </w:rPr>
-        <w:t xml:space="preserve">     B) Everyone can share content and informations on the social networks, everyone can like, and promote an informations that can be fake, and everyone can see and relate the potential fake news. That</w:t>
+      <w:r>
+        <w:rPr>
+          <w:rFonts w:ascii="inherit" w:hAnsi="inherit" w:cs="Courier"/>
+          <w:color w:val="222222"/>
+          <w:sz w:val="42"/>
+          <w:szCs w:val="42"/>
+        </w:rPr>
+        <w:t>and inimaginable so that most of them sounds stupid and are obviously fake. That</w:t>
       </w:r>
       <w:r>
         <w:rPr>
@@ -490,44 +406,70 @@
           <w:sz w:val="42"/>
           <w:szCs w:val="42"/>
         </w:rPr>
-        <w:t>s how theses news can easily spread.</w:t>
-      </w:r>
-      <w:r>
-        <w:rPr>
-          <w:rFonts w:ascii="inherit" w:hAnsi="inherit" w:cs="Courier"/>
-          <w:color w:val="222222"/>
-          <w:sz w:val="42"/>
-          <w:szCs w:val="42"/>
-        </w:rPr>
-        <w:t xml:space="preserve"> T</w:t>
-      </w:r>
-      <w:r>
-        <w:rPr>
-          <w:rFonts w:ascii="inherit" w:hAnsi="inherit" w:cs="Courier" w:hint="eastAsia"/>
-          <w:color w:val="222222"/>
-          <w:sz w:val="42"/>
-          <w:szCs w:val="42"/>
-        </w:rPr>
-        <w:t>h</w:t>
-      </w:r>
-      <w:r>
-        <w:rPr>
-          <w:rFonts w:ascii="inherit" w:hAnsi="inherit" w:cs="Courier"/>
-          <w:color w:val="222222"/>
-          <w:sz w:val="42"/>
-          <w:szCs w:val="42"/>
-        </w:rPr>
-        <w:t xml:space="preserve">is </w:t>
-      </w:r>
-      <w:r>
-        <w:rPr>
-          <w:rFonts w:ascii="inherit" w:hAnsi="inherit" w:cs="Courier"/>
-          <w:color w:val="222222"/>
-          <w:sz w:val="42"/>
-          <w:szCs w:val="42"/>
-        </w:rPr>
-        <w:lastRenderedPageBreak/>
-        <w:t>cartoone shows that social medias users has the power to turn like into lie, by liking a fake news.</w:t>
+        <w:t>s how I would define fake news : it</w:t>
+      </w:r>
+      <w:r>
+        <w:rPr>
+          <w:rFonts w:ascii="inherit" w:hAnsi="inherit" w:cs="Courier" w:hint="eastAsia"/>
+          <w:color w:val="222222"/>
+          <w:sz w:val="42"/>
+          <w:szCs w:val="42"/>
+        </w:rPr>
+        <w:t>’</w:t>
+      </w:r>
+      <w:r>
+        <w:rPr>
+          <w:rFonts w:ascii="inherit" w:hAnsi="inherit" w:cs="Courier"/>
+          <w:color w:val="222222"/>
+          <w:sz w:val="42"/>
+          <w:szCs w:val="42"/>
+        </w:rPr>
+        <w:t>s a false information made to attract and manipulate an audience. Fake ne</w:t>
+      </w:r>
+      <w:r>
+        <w:rPr>
+          <w:rFonts w:ascii="inherit" w:hAnsi="inherit" w:cs="Courier"/>
+          <w:color w:val="222222"/>
+          <w:sz w:val="42"/>
+          <w:szCs w:val="42"/>
+        </w:rPr>
+        <w:t>ws are often outlandish and unbe</w:t>
+      </w:r>
+      <w:r>
+        <w:rPr>
+          <w:rFonts w:ascii="inherit" w:hAnsi="inherit" w:cs="Courier"/>
+          <w:color w:val="222222"/>
+          <w:sz w:val="42"/>
+          <w:szCs w:val="42"/>
+        </w:rPr>
+        <w:t>lievable s</w:t>
+      </w:r>
+      <w:r>
+        <w:rPr>
+          <w:rFonts w:ascii="inherit" w:hAnsi="inherit" w:cs="Courier"/>
+          <w:color w:val="222222"/>
+          <w:sz w:val="42"/>
+          <w:szCs w:val="42"/>
+        </w:rPr>
+        <w:t>o</w:t>
+      </w:r>
+      <w:r>
+        <w:rPr>
+          <w:rFonts w:ascii="inherit" w:hAnsi="inherit" w:cs="Courier"/>
+          <w:color w:val="222222"/>
+          <w:sz w:val="42"/>
+          <w:szCs w:val="42"/>
+        </w:rPr>
+        <w:t xml:space="preserve"> </w:t>
+      </w:r>
+      <w:r>
+        <w:rPr>
+          <w:rFonts w:ascii="inherit" w:hAnsi="inherit" w:cs="Courier"/>
+          <w:color w:val="222222"/>
+          <w:sz w:val="42"/>
+          <w:szCs w:val="42"/>
+        </w:rPr>
+        <w:t>that the readers/viewers are intrigued by it.</w:t>
       </w:r>
     </w:p>
     <w:p>
@@ -594,34 +536,43 @@
           <w:sz w:val="42"/>
           <w:szCs w:val="42"/>
         </w:rPr>
-        <w:t xml:space="preserve">3. </w:t>
-      </w:r>
-      <w:r>
-        <w:rPr>
-          <w:rFonts w:ascii="inherit" w:hAnsi="inherit" w:cs="Courier"/>
-          <w:color w:val="222222"/>
-          <w:sz w:val="42"/>
-          <w:szCs w:val="42"/>
-        </w:rPr>
-        <w:t>C.H.</w:t>
-      </w:r>
-      <w:r>
-        <w:rPr>
-          <w:rFonts w:ascii="inherit" w:hAnsi="inherit" w:cs="Courier" w:hint="eastAsia"/>
-          <w:color w:val="222222"/>
-          <w:sz w:val="42"/>
-          <w:szCs w:val="42"/>
-        </w:rPr>
-        <w:t>’</w:t>
-      </w:r>
-      <w:r>
-        <w:rPr>
-          <w:rFonts w:ascii="inherit" w:hAnsi="inherit" w:cs="Courier"/>
-          <w:color w:val="222222"/>
-          <w:sz w:val="42"/>
-          <w:szCs w:val="42"/>
-        </w:rPr>
-        <w:t xml:space="preserve">s quote means that a lie will spread much better and faster tan truth. As we can see on the cartoon, a man is holding a </w:t>
+        <w:t xml:space="preserve">2 . A) On the social network facebook, you can like a page by clicking on a « like » button. On this cartoon, the letter « k » has been removed so </w:t>
+      </w:r>
+      <w:r>
+        <w:rPr>
+          <w:rFonts w:ascii="inherit" w:hAnsi="inherit" w:cs="Courier" w:hint="eastAsia"/>
+          <w:color w:val="222222"/>
+          <w:sz w:val="42"/>
+          <w:szCs w:val="42"/>
+        </w:rPr>
+        <w:t>the « </w:t>
+      </w:r>
+      <w:r>
+        <w:rPr>
+          <w:rFonts w:ascii="inherit" w:hAnsi="inherit" w:cs="Courier"/>
+          <w:color w:val="222222"/>
+          <w:sz w:val="42"/>
+          <w:szCs w:val="42"/>
+        </w:rPr>
+        <w:t>like</w:t>
+      </w:r>
+      <w:r>
+        <w:rPr>
+          <w:rFonts w:ascii="inherit" w:hAnsi="inherit" w:cs="Courier" w:hint="eastAsia"/>
+          <w:color w:val="222222"/>
+          <w:sz w:val="42"/>
+          <w:szCs w:val="42"/>
+        </w:rPr>
+        <w:t> »</w:t>
+      </w:r>
+      <w:r>
+        <w:rPr>
+          <w:rFonts w:ascii="inherit" w:hAnsi="inherit" w:cs="Courier"/>
+          <w:color w:val="222222"/>
+          <w:sz w:val="42"/>
+          <w:szCs w:val="42"/>
+        </w:rPr>
+        <w:t xml:space="preserve"> button is now the </w:t>
       </w:r>
       <w:r>
         <w:rPr>
@@ -639,7 +590,7 @@
           <w:sz w:val="42"/>
           <w:szCs w:val="42"/>
         </w:rPr>
-        <w:t>fake online news</w:t>
+        <w:t>lie</w:t>
       </w:r>
       <w:r>
         <w:rPr>
@@ -657,16 +608,16 @@
           <w:sz w:val="42"/>
           <w:szCs w:val="42"/>
         </w:rPr>
-        <w:t xml:space="preserve"> suitcase, which means he travel with the fake news and propagates them easily whereever he goes. Furthermore, he transformed the like button into the lie button just be remove a letter, which looks pretty easy to do. </w:t>
-      </w:r>
-      <w:r>
-        <w:rPr>
-          <w:rFonts w:ascii="inherit" w:hAnsi="inherit" w:cs="Courier"/>
-          <w:color w:val="222222"/>
-          <w:sz w:val="42"/>
-          <w:szCs w:val="42"/>
-        </w:rPr>
-        <w:t>Fake news spreads quickly because they are more attractive, they tells something special.</w:t>
+        <w:t xml:space="preserve"> button. </w:t>
+      </w:r>
+      <w:r>
+        <w:rPr>
+          <w:rFonts w:ascii="inherit" w:hAnsi="inherit" w:cs="Courier"/>
+          <w:color w:val="222222"/>
+          <w:sz w:val="42"/>
+          <w:szCs w:val="42"/>
+        </w:rPr>
+        <w:t xml:space="preserve"> </w:t>
       </w:r>
     </w:p>
     <w:p>
@@ -697,9 +648,493 @@
           <w:szCs w:val="42"/>
         </w:rPr>
       </w:pPr>
+      <w:r>
+        <w:rPr>
+          <w:rFonts w:ascii="inherit" w:hAnsi="inherit" w:cs="Courier"/>
+          <w:color w:val="222222"/>
+          <w:sz w:val="42"/>
+          <w:szCs w:val="42"/>
+        </w:rPr>
+        <w:t xml:space="preserve">     B) Everyone can share content and informations on the social networks, everyone can l</w:t>
+      </w:r>
+      <w:r>
+        <w:rPr>
+          <w:rFonts w:ascii="inherit" w:hAnsi="inherit" w:cs="Courier"/>
+          <w:color w:val="222222"/>
+          <w:sz w:val="42"/>
+          <w:szCs w:val="42"/>
+        </w:rPr>
+        <w:t>ike, and promote information</w:t>
+      </w:r>
+      <w:r>
+        <w:rPr>
+          <w:rFonts w:ascii="inherit" w:hAnsi="inherit" w:cs="Courier"/>
+          <w:color w:val="222222"/>
+          <w:sz w:val="42"/>
+          <w:szCs w:val="42"/>
+        </w:rPr>
+        <w:t xml:space="preserve"> that can be fake, and everyone </w:t>
+      </w:r>
+      <w:r>
+        <w:rPr>
+          <w:rFonts w:ascii="inherit" w:hAnsi="inherit" w:cs="Courier"/>
+          <w:color w:val="222222"/>
+          <w:sz w:val="42"/>
+          <w:szCs w:val="42"/>
+        </w:rPr>
+        <w:lastRenderedPageBreak/>
+        <w:t>can see and relate the potential fake news. That</w:t>
+      </w:r>
+      <w:r>
+        <w:rPr>
+          <w:rFonts w:ascii="inherit" w:hAnsi="inherit" w:cs="Courier" w:hint="eastAsia"/>
+          <w:color w:val="222222"/>
+          <w:sz w:val="42"/>
+          <w:szCs w:val="42"/>
+        </w:rPr>
+        <w:t>’</w:t>
+      </w:r>
+      <w:r>
+        <w:rPr>
+          <w:rFonts w:ascii="inherit" w:hAnsi="inherit" w:cs="Courier"/>
+          <w:color w:val="222222"/>
+          <w:sz w:val="42"/>
+          <w:szCs w:val="42"/>
+        </w:rPr>
+        <w:t>s how theses news can easily spread.</w:t>
+      </w:r>
+      <w:r>
+        <w:rPr>
+          <w:rFonts w:ascii="inherit" w:hAnsi="inherit" w:cs="Courier"/>
+          <w:color w:val="222222"/>
+          <w:sz w:val="42"/>
+          <w:szCs w:val="42"/>
+        </w:rPr>
+        <w:t xml:space="preserve"> T</w:t>
+      </w:r>
+      <w:r>
+        <w:rPr>
+          <w:rFonts w:ascii="inherit" w:hAnsi="inherit" w:cs="Courier" w:hint="eastAsia"/>
+          <w:color w:val="222222"/>
+          <w:sz w:val="42"/>
+          <w:szCs w:val="42"/>
+        </w:rPr>
+        <w:t>h</w:t>
+      </w:r>
+      <w:r>
+        <w:rPr>
+          <w:rFonts w:ascii="inherit" w:hAnsi="inherit" w:cs="Courier"/>
+          <w:color w:val="222222"/>
+          <w:sz w:val="42"/>
+          <w:szCs w:val="42"/>
+        </w:rPr>
+        <w:t>is cartoon</w:t>
+      </w:r>
+      <w:r>
+        <w:rPr>
+          <w:rFonts w:ascii="inherit" w:hAnsi="inherit" w:cs="Courier"/>
+          <w:color w:val="222222"/>
+          <w:sz w:val="42"/>
+          <w:szCs w:val="42"/>
+        </w:rPr>
+        <w:t xml:space="preserve"> shows that social medias users has the power to turn </w:t>
+      </w:r>
+      <w:r>
+        <w:rPr>
+          <w:rFonts w:ascii="inherit" w:hAnsi="inherit" w:cs="Courier" w:hint="eastAsia"/>
+          <w:color w:val="222222"/>
+          <w:sz w:val="42"/>
+          <w:szCs w:val="42"/>
+        </w:rPr>
+        <w:t>« </w:t>
+      </w:r>
+      <w:r>
+        <w:rPr>
+          <w:rFonts w:ascii="inherit" w:hAnsi="inherit" w:cs="Courier"/>
+          <w:color w:val="222222"/>
+          <w:sz w:val="42"/>
+          <w:szCs w:val="42"/>
+        </w:rPr>
+        <w:t>like</w:t>
+      </w:r>
+      <w:r>
+        <w:rPr>
+          <w:rFonts w:ascii="inherit" w:hAnsi="inherit" w:cs="Courier" w:hint="eastAsia"/>
+          <w:color w:val="222222"/>
+          <w:sz w:val="42"/>
+          <w:szCs w:val="42"/>
+        </w:rPr>
+        <w:t> »</w:t>
+      </w:r>
+      <w:r>
+        <w:rPr>
+          <w:rFonts w:ascii="inherit" w:hAnsi="inherit" w:cs="Courier"/>
+          <w:color w:val="222222"/>
+          <w:sz w:val="42"/>
+          <w:szCs w:val="42"/>
+        </w:rPr>
+        <w:t xml:space="preserve"> into </w:t>
+      </w:r>
+      <w:r>
+        <w:rPr>
+          <w:rFonts w:ascii="inherit" w:hAnsi="inherit" w:cs="Courier" w:hint="eastAsia"/>
+          <w:color w:val="222222"/>
+          <w:sz w:val="42"/>
+          <w:szCs w:val="42"/>
+        </w:rPr>
+        <w:t>« </w:t>
+      </w:r>
+      <w:r>
+        <w:rPr>
+          <w:rFonts w:ascii="inherit" w:hAnsi="inherit" w:cs="Courier"/>
+          <w:color w:val="222222"/>
+          <w:sz w:val="42"/>
+          <w:szCs w:val="42"/>
+        </w:rPr>
+        <w:t>lie</w:t>
+      </w:r>
+      <w:r>
+        <w:rPr>
+          <w:rFonts w:ascii="inherit" w:hAnsi="inherit" w:cs="Courier" w:hint="eastAsia"/>
+          <w:color w:val="222222"/>
+          <w:sz w:val="42"/>
+          <w:szCs w:val="42"/>
+        </w:rPr>
+        <w:t> »</w:t>
+      </w:r>
+      <w:r>
+        <w:rPr>
+          <w:rFonts w:ascii="inherit" w:hAnsi="inherit" w:cs="Courier"/>
+          <w:color w:val="222222"/>
+          <w:sz w:val="42"/>
+          <w:szCs w:val="42"/>
+        </w:rPr>
+        <w:t>, by liking a fake news.</w:t>
+      </w:r>
     </w:p>
     <w:p>
       <w:pPr>
+        <w:tabs>
+          <w:tab w:val="left" w:pos="916"/>
+          <w:tab w:val="left" w:pos="1832"/>
+          <w:tab w:val="left" w:pos="2748"/>
+          <w:tab w:val="left" w:pos="3664"/>
+          <w:tab w:val="left" w:pos="4580"/>
+          <w:tab w:val="left" w:pos="5496"/>
+          <w:tab w:val="left" w:pos="6412"/>
+          <w:tab w:val="left" w:pos="7328"/>
+          <w:tab w:val="left" w:pos="8244"/>
+          <w:tab w:val="left" w:pos="9160"/>
+          <w:tab w:val="left" w:pos="10076"/>
+          <w:tab w:val="left" w:pos="10992"/>
+          <w:tab w:val="left" w:pos="11908"/>
+          <w:tab w:val="left" w:pos="12824"/>
+          <w:tab w:val="left" w:pos="13740"/>
+          <w:tab w:val="left" w:pos="14656"/>
+        </w:tabs>
+        <w:spacing w:line="540" w:lineRule="atLeast"/>
+        <w:rPr>
+          <w:rFonts w:ascii="inherit" w:hAnsi="inherit" w:cs="Courier" w:hint="eastAsia"/>
+          <w:color w:val="222222"/>
+          <w:sz w:val="42"/>
+          <w:szCs w:val="42"/>
+        </w:rPr>
+      </w:pPr>
+    </w:p>
+    <w:p>
+      <w:pPr>
+        <w:tabs>
+          <w:tab w:val="left" w:pos="916"/>
+          <w:tab w:val="left" w:pos="1832"/>
+          <w:tab w:val="left" w:pos="2748"/>
+          <w:tab w:val="left" w:pos="3664"/>
+          <w:tab w:val="left" w:pos="4580"/>
+          <w:tab w:val="left" w:pos="5496"/>
+          <w:tab w:val="left" w:pos="6412"/>
+          <w:tab w:val="left" w:pos="7328"/>
+          <w:tab w:val="left" w:pos="8244"/>
+          <w:tab w:val="left" w:pos="9160"/>
+          <w:tab w:val="left" w:pos="10076"/>
+          <w:tab w:val="left" w:pos="10992"/>
+          <w:tab w:val="left" w:pos="11908"/>
+          <w:tab w:val="left" w:pos="12824"/>
+          <w:tab w:val="left" w:pos="13740"/>
+          <w:tab w:val="left" w:pos="14656"/>
+        </w:tabs>
+        <w:spacing w:line="540" w:lineRule="atLeast"/>
+        <w:rPr>
+          <w:rFonts w:ascii="inherit" w:hAnsi="inherit" w:cs="Courier" w:hint="eastAsia"/>
+          <w:color w:val="222222"/>
+          <w:sz w:val="42"/>
+          <w:szCs w:val="42"/>
+        </w:rPr>
+      </w:pPr>
+      <w:r>
+        <w:rPr>
+          <w:rFonts w:ascii="inherit" w:hAnsi="inherit" w:cs="Courier"/>
+          <w:color w:val="222222"/>
+          <w:sz w:val="42"/>
+          <w:szCs w:val="42"/>
+        </w:rPr>
+        <w:t xml:space="preserve">3. </w:t>
+      </w:r>
+      <w:r>
+        <w:rPr>
+          <w:rFonts w:ascii="inherit" w:hAnsi="inherit" w:cs="Courier"/>
+          <w:color w:val="222222"/>
+          <w:sz w:val="42"/>
+          <w:szCs w:val="42"/>
+        </w:rPr>
+        <w:t>C.H.</w:t>
+      </w:r>
+      <w:r>
+        <w:rPr>
+          <w:rFonts w:ascii="inherit" w:hAnsi="inherit" w:cs="Courier" w:hint="eastAsia"/>
+          <w:color w:val="222222"/>
+          <w:sz w:val="42"/>
+          <w:szCs w:val="42"/>
+        </w:rPr>
+        <w:t>’</w:t>
+      </w:r>
+      <w:r>
+        <w:rPr>
+          <w:rFonts w:ascii="inherit" w:hAnsi="inherit" w:cs="Courier"/>
+          <w:color w:val="222222"/>
+          <w:sz w:val="42"/>
+          <w:szCs w:val="42"/>
+        </w:rPr>
+        <w:t>s quote means that a lie will spread much better and faster t</w:t>
+      </w:r>
+      <w:r>
+        <w:rPr>
+          <w:rFonts w:ascii="inherit" w:hAnsi="inherit" w:cs="Courier"/>
+          <w:color w:val="222222"/>
+          <w:sz w:val="42"/>
+          <w:szCs w:val="42"/>
+        </w:rPr>
+        <w:t>h</w:t>
+      </w:r>
+      <w:r>
+        <w:rPr>
+          <w:rFonts w:ascii="inherit" w:hAnsi="inherit" w:cs="Courier"/>
+          <w:color w:val="222222"/>
+          <w:sz w:val="42"/>
+          <w:szCs w:val="42"/>
+        </w:rPr>
+        <w:t xml:space="preserve">an truth. As we can see on the cartoon, a man is holding a </w:t>
+      </w:r>
+      <w:r>
+        <w:rPr>
+          <w:rFonts w:ascii="inherit" w:hAnsi="inherit" w:cs="Courier" w:hint="eastAsia"/>
+          <w:color w:val="222222"/>
+          <w:sz w:val="42"/>
+          <w:szCs w:val="42"/>
+        </w:rPr>
+        <w:t>« </w:t>
+      </w:r>
+      <w:r>
+        <w:rPr>
+          <w:rFonts w:ascii="inherit" w:hAnsi="inherit" w:cs="Courier"/>
+          <w:color w:val="222222"/>
+          <w:sz w:val="42"/>
+          <w:szCs w:val="42"/>
+        </w:rPr>
+        <w:t>fake online news</w:t>
+      </w:r>
+      <w:r>
+        <w:rPr>
+          <w:rFonts w:ascii="inherit" w:hAnsi="inherit" w:cs="Courier" w:hint="eastAsia"/>
+          <w:color w:val="222222"/>
+          <w:sz w:val="42"/>
+          <w:szCs w:val="42"/>
+        </w:rPr>
+        <w:t> »</w:t>
+      </w:r>
+      <w:r>
+        <w:rPr>
+          <w:rFonts w:ascii="inherit" w:hAnsi="inherit" w:cs="Courier"/>
+          <w:color w:val="222222"/>
+          <w:sz w:val="42"/>
+          <w:szCs w:val="42"/>
+        </w:rPr>
+        <w:t xml:space="preserve"> suitcase, which means</w:t>
+      </w:r>
+      <w:r>
+        <w:rPr>
+          <w:rFonts w:ascii="inherit" w:hAnsi="inherit" w:cs="Courier"/>
+          <w:color w:val="222222"/>
+          <w:sz w:val="42"/>
+          <w:szCs w:val="42"/>
+        </w:rPr>
+        <w:t xml:space="preserve"> that</w:t>
+      </w:r>
+      <w:r>
+        <w:rPr>
+          <w:rFonts w:ascii="inherit" w:hAnsi="inherit" w:cs="Courier"/>
+          <w:color w:val="222222"/>
+          <w:sz w:val="42"/>
+          <w:szCs w:val="42"/>
+        </w:rPr>
+        <w:t xml:space="preserve"> he travel</w:t>
+      </w:r>
+      <w:r>
+        <w:rPr>
+          <w:rFonts w:ascii="inherit" w:hAnsi="inherit" w:cs="Courier"/>
+          <w:color w:val="222222"/>
+          <w:sz w:val="42"/>
+          <w:szCs w:val="42"/>
+        </w:rPr>
+        <w:t>s</w:t>
+      </w:r>
+      <w:r>
+        <w:rPr>
+          <w:rFonts w:ascii="inherit" w:hAnsi="inherit" w:cs="Courier"/>
+          <w:color w:val="222222"/>
+          <w:sz w:val="42"/>
+          <w:szCs w:val="42"/>
+        </w:rPr>
+        <w:t xml:space="preserve"> with the fake news and propagates them easily whereever he goes. Furthermore, he transformed the </w:t>
+      </w:r>
+      <w:r>
+        <w:rPr>
+          <w:rFonts w:ascii="inherit" w:hAnsi="inherit" w:cs="Courier" w:hint="eastAsia"/>
+          <w:color w:val="222222"/>
+          <w:sz w:val="42"/>
+          <w:szCs w:val="42"/>
+        </w:rPr>
+        <w:t>« </w:t>
+      </w:r>
+      <w:r>
+        <w:rPr>
+          <w:rFonts w:ascii="inherit" w:hAnsi="inherit" w:cs="Courier"/>
+          <w:color w:val="222222"/>
+          <w:sz w:val="42"/>
+          <w:szCs w:val="42"/>
+        </w:rPr>
+        <w:t>like</w:t>
+      </w:r>
+      <w:r>
+        <w:rPr>
+          <w:rFonts w:ascii="inherit" w:hAnsi="inherit" w:cs="Courier" w:hint="eastAsia"/>
+          <w:color w:val="222222"/>
+          <w:sz w:val="42"/>
+          <w:szCs w:val="42"/>
+        </w:rPr>
+        <w:t> »</w:t>
+      </w:r>
+      <w:r>
+        <w:rPr>
+          <w:rFonts w:ascii="inherit" w:hAnsi="inherit" w:cs="Courier"/>
+          <w:color w:val="222222"/>
+          <w:sz w:val="42"/>
+          <w:szCs w:val="42"/>
+        </w:rPr>
+        <w:t xml:space="preserve"> button into the </w:t>
+      </w:r>
+      <w:r>
+        <w:rPr>
+          <w:rFonts w:ascii="inherit" w:hAnsi="inherit" w:cs="Courier" w:hint="eastAsia"/>
+          <w:color w:val="222222"/>
+          <w:sz w:val="42"/>
+          <w:szCs w:val="42"/>
+        </w:rPr>
+        <w:t>« </w:t>
+      </w:r>
+      <w:r>
+        <w:rPr>
+          <w:rFonts w:ascii="inherit" w:hAnsi="inherit" w:cs="Courier"/>
+          <w:color w:val="222222"/>
+          <w:sz w:val="42"/>
+          <w:szCs w:val="42"/>
+        </w:rPr>
+        <w:t>lie</w:t>
+      </w:r>
+      <w:r>
+        <w:rPr>
+          <w:rFonts w:ascii="inherit" w:hAnsi="inherit" w:cs="Courier" w:hint="eastAsia"/>
+          <w:color w:val="222222"/>
+          <w:sz w:val="42"/>
+          <w:szCs w:val="42"/>
+        </w:rPr>
+        <w:t> »</w:t>
+      </w:r>
+      <w:r>
+        <w:rPr>
+          <w:rFonts w:ascii="inherit" w:hAnsi="inherit" w:cs="Courier"/>
+          <w:color w:val="222222"/>
+          <w:sz w:val="42"/>
+          <w:szCs w:val="42"/>
+        </w:rPr>
+        <w:t xml:space="preserve"> button just be remove a letter, which looks pretty easy to do. </w:t>
+      </w:r>
+      <w:r>
+        <w:rPr>
+          <w:rFonts w:ascii="inherit" w:hAnsi="inherit" w:cs="Courier"/>
+          <w:color w:val="222222"/>
+          <w:sz w:val="42"/>
+          <w:szCs w:val="42"/>
+        </w:rPr>
+        <w:t>Fake news spread</w:t>
+      </w:r>
+      <w:r>
+        <w:rPr>
+          <w:rFonts w:ascii="inherit" w:hAnsi="inherit" w:cs="Courier"/>
+          <w:color w:val="222222"/>
+          <w:sz w:val="42"/>
+          <w:szCs w:val="42"/>
+        </w:rPr>
+        <w:t xml:space="preserve"> quickly because they are more attracti</w:t>
+      </w:r>
+      <w:r>
+        <w:rPr>
+          <w:rFonts w:ascii="inherit" w:hAnsi="inherit" w:cs="Courier"/>
+          <w:color w:val="222222"/>
+          <w:sz w:val="42"/>
+          <w:szCs w:val="42"/>
+        </w:rPr>
+        <w:t>ve, they tell</w:t>
+      </w:r>
+      <w:r>
+        <w:rPr>
+          <w:rFonts w:ascii="inherit" w:hAnsi="inherit" w:cs="Courier"/>
+          <w:color w:val="222222"/>
+          <w:sz w:val="42"/>
+          <w:szCs w:val="42"/>
+        </w:rPr>
+        <w:t xml:space="preserve"> something special.</w:t>
+      </w:r>
+    </w:p>
+    <w:p>
+      <w:pPr>
+        <w:tabs>
+          <w:tab w:val="left" w:pos="916"/>
+          <w:tab w:val="left" w:pos="1832"/>
+          <w:tab w:val="left" w:pos="2748"/>
+          <w:tab w:val="left" w:pos="3664"/>
+          <w:tab w:val="left" w:pos="4580"/>
+          <w:tab w:val="left" w:pos="5496"/>
+          <w:tab w:val="left" w:pos="6412"/>
+          <w:tab w:val="left" w:pos="7328"/>
+          <w:tab w:val="left" w:pos="8244"/>
+          <w:tab w:val="left" w:pos="9160"/>
+          <w:tab w:val="left" w:pos="10076"/>
+          <w:tab w:val="left" w:pos="10992"/>
+          <w:tab w:val="left" w:pos="11908"/>
+          <w:tab w:val="left" w:pos="12824"/>
+          <w:tab w:val="left" w:pos="13740"/>
+          <w:tab w:val="left" w:pos="14656"/>
+        </w:tabs>
+        <w:spacing w:line="540" w:lineRule="atLeast"/>
+        <w:rPr>
+          <w:rFonts w:ascii="inherit" w:hAnsi="inherit" w:cs="Courier" w:hint="eastAsia"/>
+          <w:color w:val="222222"/>
+          <w:sz w:val="42"/>
+          <w:szCs w:val="42"/>
+        </w:rPr>
+      </w:pPr>
+    </w:p>
+    <w:p>
+      <w:pPr>
         <w:rPr>
           <w:rFonts w:ascii="Times New Roman" w:eastAsia="Times New Roman" w:hAnsi="Times New Roman" w:cs="Times New Roman"/>
           <w:sz w:val="20"/>
@@ -713,34 +1148,133 @@
           <w:sz w:val="42"/>
           <w:szCs w:val="42"/>
         </w:rPr>
-        <w:t>4. When fake news story</w:t>
-      </w:r>
-      <w:r>
-        <w:rPr>
-          <w:rFonts w:ascii="inherit" w:hAnsi="inherit" w:cs="Courier"/>
-          <w:color w:val="222222"/>
-          <w:sz w:val="42"/>
-          <w:szCs w:val="42"/>
-        </w:rPr>
-        <w:t xml:space="preserve"> expand drasticly because of of a massive sharing , on social networks</w:t>
-      </w:r>
-      <w:r>
-        <w:rPr>
-          <w:rFonts w:ascii="inherit" w:hAnsi="inherit" w:cs="Courier"/>
-          <w:color w:val="222222"/>
-          <w:sz w:val="42"/>
-          <w:szCs w:val="42"/>
-        </w:rPr>
-        <w:t>, on the press, or on other media, it can leads to a huge public manipulation with significante politics and economical consequences. For example, Donald Trump recently ma</w:t>
-      </w:r>
-      <w:r>
-        <w:rPr>
-          <w:rFonts w:ascii="inherit" w:hAnsi="inherit" w:cs="Courier"/>
-          <w:color w:val="222222"/>
-          <w:sz w:val="42"/>
-          <w:szCs w:val="42"/>
-        </w:rPr>
-        <w:t xml:space="preserve">de a tweet in wich he told that </w:t>
+        <w:t xml:space="preserve">4. When </w:t>
+      </w:r>
+      <w:r>
+        <w:rPr>
+          <w:rFonts w:ascii="inherit" w:hAnsi="inherit" w:cs="Courier"/>
+          <w:color w:val="222222"/>
+          <w:sz w:val="42"/>
+          <w:szCs w:val="42"/>
+        </w:rPr>
+        <w:t xml:space="preserve">a </w:t>
+      </w:r>
+      <w:r>
+        <w:rPr>
+          <w:rFonts w:ascii="inherit" w:hAnsi="inherit" w:cs="Courier"/>
+          <w:color w:val="222222"/>
+          <w:sz w:val="42"/>
+          <w:szCs w:val="42"/>
+        </w:rPr>
+        <w:t>fake news story</w:t>
+      </w:r>
+      <w:r>
+        <w:rPr>
+          <w:rFonts w:ascii="inherit" w:hAnsi="inherit" w:cs="Courier"/>
+          <w:color w:val="222222"/>
+          <w:sz w:val="42"/>
+          <w:szCs w:val="42"/>
+        </w:rPr>
+        <w:t xml:space="preserve"> expand</w:t>
+      </w:r>
+      <w:r>
+        <w:rPr>
+          <w:rFonts w:ascii="inherit" w:hAnsi="inherit" w:cs="Courier"/>
+          <w:color w:val="222222"/>
+          <w:sz w:val="42"/>
+          <w:szCs w:val="42"/>
+        </w:rPr>
+        <w:t>s</w:t>
+      </w:r>
+      <w:r>
+        <w:rPr>
+          <w:rFonts w:ascii="inherit" w:hAnsi="inherit" w:cs="Courier"/>
+          <w:color w:val="222222"/>
+          <w:sz w:val="42"/>
+          <w:szCs w:val="42"/>
+        </w:rPr>
+        <w:t xml:space="preserve"> drasticly because of a massive sharing</w:t>
+      </w:r>
+      <w:r>
+        <w:rPr>
+          <w:rFonts w:ascii="inherit" w:hAnsi="inherit" w:cs="Courier"/>
+          <w:color w:val="222222"/>
+          <w:sz w:val="42"/>
+          <w:szCs w:val="42"/>
+        </w:rPr>
+        <w:t xml:space="preserve"> on social networks</w:t>
+      </w:r>
+      <w:r>
+        <w:rPr>
+          <w:rFonts w:ascii="inherit" w:hAnsi="inherit" w:cs="Courier"/>
+          <w:color w:val="222222"/>
+          <w:sz w:val="42"/>
+          <w:szCs w:val="42"/>
+        </w:rPr>
+        <w:t>, on the press,</w:t>
+      </w:r>
+      <w:r>
+        <w:rPr>
+          <w:rFonts w:ascii="inherit" w:hAnsi="inherit" w:cs="Courier"/>
+          <w:color w:val="222222"/>
+          <w:sz w:val="42"/>
+          <w:szCs w:val="42"/>
+        </w:rPr>
+        <w:t xml:space="preserve"> or on other media, it can lead</w:t>
+      </w:r>
+      <w:r>
+        <w:rPr>
+          <w:rFonts w:ascii="inherit" w:hAnsi="inherit" w:cs="Courier"/>
+          <w:color w:val="222222"/>
+          <w:sz w:val="42"/>
+          <w:szCs w:val="42"/>
+        </w:rPr>
+        <w:t xml:space="preserve"> to a huge publi</w:t>
+      </w:r>
+      <w:r>
+        <w:rPr>
+          <w:rFonts w:ascii="inherit" w:hAnsi="inherit" w:cs="Courier"/>
+          <w:color w:val="222222"/>
+          <w:sz w:val="42"/>
+          <w:szCs w:val="42"/>
+        </w:rPr>
+        <w:t>c manipulation with significant</w:t>
+      </w:r>
+      <w:r>
+        <w:rPr>
+          <w:rFonts w:ascii="inherit" w:hAnsi="inherit" w:cs="Courier"/>
+          <w:color w:val="222222"/>
+          <w:sz w:val="42"/>
+          <w:szCs w:val="42"/>
+        </w:rPr>
+        <w:t xml:space="preserve"> politics and economical consequences. For example, Donald Trump recently ma</w:t>
+      </w:r>
+      <w:r>
+        <w:rPr>
+          <w:rFonts w:ascii="inherit" w:hAnsi="inherit" w:cs="Courier"/>
+          <w:color w:val="222222"/>
+          <w:sz w:val="42"/>
+          <w:szCs w:val="42"/>
+        </w:rPr>
+        <w:t>de a tweet in w</w:t>
+      </w:r>
+      <w:r>
+        <w:rPr>
+          <w:rFonts w:ascii="inherit" w:hAnsi="inherit" w:cs="Courier"/>
+          <w:color w:val="222222"/>
+          <w:sz w:val="42"/>
+          <w:szCs w:val="42"/>
+        </w:rPr>
+        <w:t>h</w:t>
+      </w:r>
+      <w:r>
+        <w:rPr>
+          <w:rFonts w:ascii="inherit" w:hAnsi="inherit" w:cs="Courier"/>
+          <w:color w:val="222222"/>
+          <w:sz w:val="42"/>
+          <w:szCs w:val="42"/>
+        </w:rPr>
+        <w:t xml:space="preserve">ich he told that </w:t>
       </w:r>
       <w:r>
         <w:rPr>
@@ -768,6 +1302,33 @@
           <w:szCs w:val="42"/>
         </w:rPr>
         <w:t xml:space="preserve"> impact on the market.</w:t>
+      </w:r>
+      <w:r>
+        <w:rPr>
+          <w:rFonts w:ascii="inherit" w:hAnsi="inherit" w:cs="Courier"/>
+          <w:color w:val="222222"/>
+          <w:sz w:val="42"/>
+          <w:szCs w:val="42"/>
+        </w:rPr>
+        <w:t xml:space="preserve"> Indeed, the barrel of petrol</w:t>
+      </w:r>
+      <w:r>
+        <w:rPr>
+          <w:rFonts w:ascii="inherit" w:hAnsi="inherit" w:cs="Courier" w:hint="eastAsia"/>
+          <w:color w:val="222222"/>
+          <w:sz w:val="42"/>
+          <w:szCs w:val="42"/>
+        </w:rPr>
+        <w:t>’</w:t>
+      </w:r>
+      <w:r>
+        <w:rPr>
+          <w:rFonts w:ascii="inherit" w:hAnsi="inherit" w:cs="Courier"/>
+          <w:color w:val="222222"/>
+          <w:sz w:val="42"/>
+          <w:szCs w:val="42"/>
+        </w:rPr>
+        <w:t>s price increased by more than 20% over one day, generating billions of dollards with a simple tweet.</w:t>
       </w:r>
     </w:p>
     <w:p>
